--- a/resources/templatesDocx/temp/Заявление ДПО ПК templ.docx
+++ b/resources/templatesDocx/temp/Заявление ДПО ПК templ.docx
@@ -11,6 +11,8 @@
           <w:szCs w:val="28"/>
         </w:rPr>
       </w:pPr>
+      <w:bookmarkStart w:id="0" w:name="_GoBack"/>
+      <w:bookmarkEnd w:id="0"/>
       <w:r>
         <w:rPr>
           <w:sz w:val="28"/>
@@ -32,8 +34,17 @@
           <w:sz w:val="28"/>
           <w:szCs w:val="28"/>
         </w:rPr>
-        <w:t xml:space="preserve">          В.В. Букареву</w:t>
-      </w:r>
+        <w:t xml:space="preserve">          В.В. </w:t>
+      </w:r>
+      <w:proofErr w:type="spellStart"/>
+      <w:r>
+        <w:rPr>
+          <w:sz w:val="28"/>
+          <w:szCs w:val="28"/>
+        </w:rPr>
+        <w:t>Букареву</w:t>
+      </w:r>
+      <w:proofErr w:type="spellEnd"/>
     </w:p>
     <w:p>
       <w:pPr>
@@ -247,7 +258,29 @@
                       <w:szCs w:val="28"/>
                       <w:lang w:val="en-US"/>
                     </w:rPr>
-                    <w:t>{birth_date}</w:t>
+                    <w:t>{</w:t>
+                  </w:r>
+                  <w:proofErr w:type="spellStart"/>
+                  <w:r>
+                    <w:rPr>
+                      <w:i/>
+                      <w:iCs/>
+                      <w:sz w:val="28"/>
+                      <w:szCs w:val="28"/>
+                      <w:lang w:val="en-US"/>
+                    </w:rPr>
+                    <w:t>birth_date</w:t>
+                  </w:r>
+                  <w:proofErr w:type="spellEnd"/>
+                  <w:r>
+                    <w:rPr>
+                      <w:i/>
+                      <w:iCs/>
+                      <w:sz w:val="28"/>
+                      <w:szCs w:val="28"/>
+                      <w:lang w:val="en-US"/>
+                    </w:rPr>
+                    <w:t>}</w:t>
                   </w:r>
                 </w:p>
               </w:tc>
@@ -557,7 +590,29 @@
                       <w:szCs w:val="28"/>
                       <w:lang w:val="en-US"/>
                     </w:rPr>
-                    <w:t>{snils}</w:t>
+                    <w:t>{</w:t>
+                  </w:r>
+                  <w:proofErr w:type="spellStart"/>
+                  <w:r>
+                    <w:rPr>
+                      <w:i/>
+                      <w:iCs/>
+                      <w:sz w:val="28"/>
+                      <w:szCs w:val="28"/>
+                      <w:lang w:val="en-US"/>
+                    </w:rPr>
+                    <w:t>snils</w:t>
+                  </w:r>
+                  <w:proofErr w:type="spellEnd"/>
+                  <w:r>
+                    <w:rPr>
+                      <w:i/>
+                      <w:iCs/>
+                      <w:sz w:val="28"/>
+                      <w:szCs w:val="28"/>
+                      <w:lang w:val="en-US"/>
+                    </w:rPr>
+                    <w:t>}</w:t>
                   </w:r>
                 </w:p>
               </w:tc>
@@ -635,8 +690,6 @@
         </w:rPr>
         <w:t>ЗАЯВЛЕНИЕ</w:t>
       </w:r>
-      <w:bookmarkStart w:id="0" w:name="_GoBack"/>
-      <w:bookmarkEnd w:id="0"/>
     </w:p>
     <w:p>
       <w:pPr>
@@ -681,7 +734,15 @@
           <w:sz w:val="28"/>
           <w:szCs w:val="28"/>
         </w:rPr>
-        <w:t xml:space="preserve">        </w:t>
+        <w:t xml:space="preserve">     </w:t>
+      </w:r>
+      <w:proofErr w:type="gramStart"/>
+      <w:r>
+        <w:rPr>
+          <w:sz w:val="28"/>
+          <w:szCs w:val="28"/>
+        </w:rPr>
+        <w:t xml:space="preserve">   </w:t>
       </w:r>
       <w:r>
         <w:rPr>
@@ -690,6 +751,7 @@
         </w:rPr>
         <w:t>(</w:t>
       </w:r>
+      <w:proofErr w:type="gramEnd"/>
       <w:r>
         <w:rPr>
           <w:sz w:val="28"/>
@@ -825,7 +887,23 @@
           <w:sz w:val="28"/>
           <w:szCs w:val="28"/>
         </w:rPr>
-        <w:t>с " ___" ________  202__г. п</w:t>
+        <w:t>с " ___" _______</w:t>
+      </w:r>
+      <w:proofErr w:type="gramStart"/>
+      <w:r>
+        <w:rPr>
+          <w:sz w:val="28"/>
+          <w:szCs w:val="28"/>
+        </w:rPr>
+        <w:t>_  202</w:t>
+      </w:r>
+      <w:proofErr w:type="gramEnd"/>
+      <w:r>
+        <w:rPr>
+          <w:sz w:val="28"/>
+          <w:szCs w:val="28"/>
+        </w:rPr>
+        <w:t>__г. п</w:t>
       </w:r>
       <w:r>
         <w:rPr>
@@ -953,7 +1031,25 @@
                 <w:iCs/>
                 <w:lang w:val="en-US"/>
               </w:rPr>
-              <w:t>{manth}</w:t>
+              <w:t>{</w:t>
+            </w:r>
+            <w:proofErr w:type="spellStart"/>
+            <w:r>
+              <w:rPr>
+                <w:i/>
+                <w:iCs/>
+                <w:lang w:val="en-US"/>
+              </w:rPr>
+              <w:t>manth</w:t>
+            </w:r>
+            <w:proofErr w:type="spellEnd"/>
+            <w:r>
+              <w:rPr>
+                <w:i/>
+                <w:iCs/>
+                <w:lang w:val="en-US"/>
+              </w:rPr>
+              <w:t>}</w:t>
             </w:r>
             <w:r>
               <w:rPr>
